--- a/Report.docx
+++ b/Report.docx
@@ -57,7 +57,21 @@
         <w:rPr>
           <w:rFonts w:ascii="Calibri" w:hAnsi="Calibri" w:cs="Calibri"/>
         </w:rPr>
-        <w:t xml:space="preserve">Web Scraping: Beautiful Soup </w:t>
+        <w:t xml:space="preserve">Web Scraping: </w:t>
+      </w:r>
+      <w:proofErr w:type="spellStart"/>
+      <w:r>
+        <w:rPr>
+          <w:rFonts w:ascii="Calibri" w:hAnsi="Calibri" w:cs="Calibri"/>
+        </w:rPr>
+        <w:t>BeautifulSoup</w:t>
+      </w:r>
+      <w:proofErr w:type="spellEnd"/>
+      <w:r>
+        <w:rPr>
+          <w:rFonts w:ascii="Calibri" w:hAnsi="Calibri" w:cs="Calibri"/>
+        </w:rPr>
+        <w:t xml:space="preserve"> </w:t>
       </w:r>
     </w:p>
     <w:p>
@@ -74,6 +88,7 @@
         <w:t xml:space="preserve">Named entity recognition: </w:t>
       </w:r>
       <w:proofErr w:type="spellStart"/>
+      <w:proofErr w:type="gramStart"/>
       <w:r>
         <w:rPr>
           <w:rFonts w:ascii="Calibri" w:hAnsi="Calibri" w:cs="Calibri"/>
@@ -81,33 +96,32 @@
         <w:t>spaCy</w:t>
       </w:r>
       <w:proofErr w:type="spellEnd"/>
+      <w:proofErr w:type="gramEnd"/>
+    </w:p>
+    <w:p>
+      <w:pPr>
+        <w:spacing w:after="0" w:line="276" w:lineRule="auto"/>
+        <w:rPr>
+          <w:rFonts w:ascii="Calibri" w:hAnsi="Calibri" w:cs="Calibri"/>
+        </w:rPr>
+      </w:pPr>
+      <w:r>
+        <w:rPr>
+          <w:rFonts w:ascii="Calibri" w:hAnsi="Calibri" w:cs="Calibri"/>
+        </w:rPr>
+        <w:t xml:space="preserve">Sentiment analysis: </w:t>
+      </w:r>
+      <w:r>
+        <w:rPr>
+          <w:rFonts w:ascii="Calibri" w:hAnsi="Calibri" w:cs="Calibri"/>
+        </w:rPr>
+        <w:t>NLTK</w:t>
+      </w:r>
       <w:r>
         <w:rPr>
           <w:rFonts w:ascii="Calibri" w:hAnsi="Calibri" w:cs="Calibri"/>
         </w:rPr>
         <w:t xml:space="preserve">, </w:t>
-      </w:r>
-      <w:proofErr w:type="gramStart"/>
-      <w:r>
-        <w:rPr>
-          <w:rFonts w:ascii="Calibri" w:hAnsi="Calibri" w:cs="Calibri"/>
-        </w:rPr>
-        <w:t>NLTK</w:t>
-      </w:r>
-      <w:proofErr w:type="gramEnd"/>
-    </w:p>
-    <w:p>
-      <w:pPr>
-        <w:spacing w:after="0" w:line="276" w:lineRule="auto"/>
-        <w:rPr>
-          <w:rFonts w:ascii="Calibri" w:hAnsi="Calibri" w:cs="Calibri"/>
-        </w:rPr>
-      </w:pPr>
-      <w:r>
-        <w:rPr>
-          <w:rFonts w:ascii="Calibri" w:hAnsi="Calibri" w:cs="Calibri"/>
-        </w:rPr>
-        <w:t xml:space="preserve">Sentiment analysis: </w:t>
       </w:r>
       <w:proofErr w:type="spellStart"/>
       <w:r>
@@ -204,10 +218,10 @@
           <w:rFonts w:ascii="Calibri" w:hAnsi="Calibri" w:cs="Calibri"/>
         </w:rPr>
         <w:drawing>
-          <wp:inline distT="0" distB="0" distL="0" distR="0" wp14:anchorId="4AC19F93" wp14:editId="5BE8C8DB">
-            <wp:extent cx="4457118" cy="3303878"/>
-            <wp:effectExtent l="0" t="0" r="635" b="0"/>
-            <wp:docPr id="454207149" name="Picture 1" descr="A bar graph with blue bars&#10;&#10;Description automatically generated"/>
+          <wp:inline distT="0" distB="0" distL="0" distR="0" wp14:anchorId="5FC22D1C" wp14:editId="77ACCA03">
+            <wp:extent cx="4572000" cy="3389034"/>
+            <wp:effectExtent l="0" t="0" r="0" b="1905"/>
+            <wp:docPr id="1236584294" name="Picture 1" descr="A bar graph with blue bars&#10;&#10;Description automatically generated"/>
             <wp:cNvGraphicFramePr>
               <a:graphicFrameLocks xmlns:a="http://schemas.openxmlformats.org/drawingml/2006/main" noChangeAspect="1"/>
             </wp:cNvGraphicFramePr>
@@ -215,7 +229,7 @@
               <a:graphicData uri="http://schemas.openxmlformats.org/drawingml/2006/picture">
                 <pic:pic xmlns:pic="http://schemas.openxmlformats.org/drawingml/2006/picture">
                   <pic:nvPicPr>
-                    <pic:cNvPr id="454207149" name="Picture 1" descr="A bar graph with blue bars&#10;&#10;Description automatically generated"/>
+                    <pic:cNvPr id="1236584294" name="Picture 1" descr="A bar graph with blue bars&#10;&#10;Description automatically generated"/>
                     <pic:cNvPicPr/>
                   </pic:nvPicPr>
                   <pic:blipFill>
@@ -227,7 +241,7 @@
                   <pic:spPr>
                     <a:xfrm>
                       <a:off x="0" y="0"/>
-                      <a:ext cx="4464615" cy="3309435"/>
+                      <a:ext cx="4572000" cy="3389034"/>
                     </a:xfrm>
                     <a:prstGeom prst="rect">
                       <a:avLst/>
@@ -247,6 +261,54 @@
           <w:rFonts w:ascii="Calibri" w:hAnsi="Calibri" w:cs="Calibri"/>
         </w:rPr>
       </w:pPr>
+      <w:r>
+        <w:rPr>
+          <w:rFonts w:ascii="Calibri" w:hAnsi="Calibri" w:cs="Calibri"/>
+        </w:rPr>
+        <w:drawing>
+          <wp:inline distT="0" distB="0" distL="0" distR="0" wp14:anchorId="3623BD33" wp14:editId="342D1F1E">
+            <wp:extent cx="4572000" cy="2730011"/>
+            <wp:effectExtent l="0" t="0" r="0" b="635"/>
+            <wp:docPr id="947577684" name="Picture 1" descr="A green and red bar graph&#10;&#10;Description automatically generated"/>
+            <wp:cNvGraphicFramePr>
+              <a:graphicFrameLocks xmlns:a="http://schemas.openxmlformats.org/drawingml/2006/main" noChangeAspect="1"/>
+            </wp:cNvGraphicFramePr>
+            <a:graphic xmlns:a="http://schemas.openxmlformats.org/drawingml/2006/main">
+              <a:graphicData uri="http://schemas.openxmlformats.org/drawingml/2006/picture">
+                <pic:pic xmlns:pic="http://schemas.openxmlformats.org/drawingml/2006/picture">
+                  <pic:nvPicPr>
+                    <pic:cNvPr id="947577684" name="Picture 1" descr="A green and red bar graph&#10;&#10;Description automatically generated"/>
+                    <pic:cNvPicPr/>
+                  </pic:nvPicPr>
+                  <pic:blipFill>
+                    <a:blip r:embed="rId5"/>
+                    <a:stretch>
+                      <a:fillRect/>
+                    </a:stretch>
+                  </pic:blipFill>
+                  <pic:spPr>
+                    <a:xfrm>
+                      <a:off x="0" y="0"/>
+                      <a:ext cx="4572000" cy="2730011"/>
+                    </a:xfrm>
+                    <a:prstGeom prst="rect">
+                      <a:avLst/>
+                    </a:prstGeom>
+                  </pic:spPr>
+                </pic:pic>
+              </a:graphicData>
+            </a:graphic>
+          </wp:inline>
+        </w:drawing>
+      </w:r>
+    </w:p>
+    <w:p>
+      <w:pPr>
+        <w:spacing w:after="0" w:line="276" w:lineRule="auto"/>
+        <w:rPr>
+          <w:rFonts w:ascii="Calibri" w:hAnsi="Calibri" w:cs="Calibri"/>
+        </w:rPr>
+      </w:pPr>
     </w:p>
     <w:p>
       <w:pPr>
@@ -263,6 +325,285 @@
           <w:b/>
           <w:bCs/>
         </w:rPr>
+        <w:drawing>
+          <wp:inline distT="0" distB="0" distL="0" distR="0" wp14:anchorId="40B50039" wp14:editId="7AD65D6D">
+            <wp:extent cx="3505200" cy="1993900"/>
+            <wp:effectExtent l="0" t="0" r="0" b="0"/>
+            <wp:docPr id="778840026" name="Picture 1" descr="A close-up of words&#10;&#10;Description automatically generated"/>
+            <wp:cNvGraphicFramePr>
+              <a:graphicFrameLocks xmlns:a="http://schemas.openxmlformats.org/drawingml/2006/main" noChangeAspect="1"/>
+            </wp:cNvGraphicFramePr>
+            <a:graphic xmlns:a="http://schemas.openxmlformats.org/drawingml/2006/main">
+              <a:graphicData uri="http://schemas.openxmlformats.org/drawingml/2006/picture">
+                <pic:pic xmlns:pic="http://schemas.openxmlformats.org/drawingml/2006/picture">
+                  <pic:nvPicPr>
+                    <pic:cNvPr id="778840026" name="Picture 1" descr="A close-up of words&#10;&#10;Description automatically generated"/>
+                    <pic:cNvPicPr/>
+                  </pic:nvPicPr>
+                  <pic:blipFill>
+                    <a:blip r:embed="rId6"/>
+                    <a:stretch>
+                      <a:fillRect/>
+                    </a:stretch>
+                  </pic:blipFill>
+                  <pic:spPr>
+                    <a:xfrm>
+                      <a:off x="0" y="0"/>
+                      <a:ext cx="3505200" cy="1993900"/>
+                    </a:xfrm>
+                    <a:prstGeom prst="rect">
+                      <a:avLst/>
+                    </a:prstGeom>
+                  </pic:spPr>
+                </pic:pic>
+              </a:graphicData>
+            </a:graphic>
+          </wp:inline>
+        </w:drawing>
+      </w:r>
+      <w:r>
+        <w:rPr>
+          <w:rFonts w:ascii="Calibri" w:hAnsi="Calibri" w:cs="Calibri"/>
+          <w:b/>
+          <w:bCs/>
+        </w:rPr>
+        <w:t xml:space="preserve"> </w:t>
+      </w:r>
+    </w:p>
+    <w:p>
+      <w:pPr>
+        <w:spacing w:after="0" w:line="276" w:lineRule="auto"/>
+        <w:rPr>
+          <w:rFonts w:ascii="Calibri" w:hAnsi="Calibri" w:cs="Calibri"/>
+          <w:b/>
+          <w:bCs/>
+        </w:rPr>
+      </w:pPr>
+      <w:r>
+        <w:rPr>
+          <w:rFonts w:ascii="Calibri" w:hAnsi="Calibri" w:cs="Calibri"/>
+          <w:b/>
+          <w:bCs/>
+        </w:rPr>
+        <w:drawing>
+          <wp:inline distT="0" distB="0" distL="0" distR="0" wp14:anchorId="1B17DD35" wp14:editId="7D8DF72B">
+            <wp:extent cx="3505200" cy="1993900"/>
+            <wp:effectExtent l="0" t="0" r="0" b="0"/>
+            <wp:docPr id="233229896" name="Picture 1" descr="A black background with colorful text&#10;&#10;Description automatically generated"/>
+            <wp:cNvGraphicFramePr>
+              <a:graphicFrameLocks xmlns:a="http://schemas.openxmlformats.org/drawingml/2006/main" noChangeAspect="1"/>
+            </wp:cNvGraphicFramePr>
+            <a:graphic xmlns:a="http://schemas.openxmlformats.org/drawingml/2006/main">
+              <a:graphicData uri="http://schemas.openxmlformats.org/drawingml/2006/picture">
+                <pic:pic xmlns:pic="http://schemas.openxmlformats.org/drawingml/2006/picture">
+                  <pic:nvPicPr>
+                    <pic:cNvPr id="233229896" name="Picture 1" descr="A black background with colorful text&#10;&#10;Description automatically generated"/>
+                    <pic:cNvPicPr/>
+                  </pic:nvPicPr>
+                  <pic:blipFill>
+                    <a:blip r:embed="rId7"/>
+                    <a:stretch>
+                      <a:fillRect/>
+                    </a:stretch>
+                  </pic:blipFill>
+                  <pic:spPr>
+                    <a:xfrm>
+                      <a:off x="0" y="0"/>
+                      <a:ext cx="3505200" cy="1993900"/>
+                    </a:xfrm>
+                    <a:prstGeom prst="rect">
+                      <a:avLst/>
+                    </a:prstGeom>
+                  </pic:spPr>
+                </pic:pic>
+              </a:graphicData>
+            </a:graphic>
+          </wp:inline>
+        </w:drawing>
+      </w:r>
+    </w:p>
+    <w:p>
+      <w:pPr>
+        <w:spacing w:after="0" w:line="276" w:lineRule="auto"/>
+        <w:rPr>
+          <w:rFonts w:ascii="Calibri" w:hAnsi="Calibri" w:cs="Calibri"/>
+          <w:b/>
+          <w:bCs/>
+        </w:rPr>
+      </w:pPr>
+      <w:r>
+        <w:rPr>
+          <w:rFonts w:ascii="Calibri" w:hAnsi="Calibri" w:cs="Calibri"/>
+          <w:b/>
+          <w:bCs/>
+        </w:rPr>
+        <w:drawing>
+          <wp:inline distT="0" distB="0" distL="0" distR="0" wp14:anchorId="2C71A329" wp14:editId="1E8D1465">
+            <wp:extent cx="3505200" cy="1993900"/>
+            <wp:effectExtent l="0" t="0" r="0" b="0"/>
+            <wp:docPr id="1823710141" name="Picture 1" descr="A black background with text&#10;&#10;Description automatically generated"/>
+            <wp:cNvGraphicFramePr>
+              <a:graphicFrameLocks xmlns:a="http://schemas.openxmlformats.org/drawingml/2006/main" noChangeAspect="1"/>
+            </wp:cNvGraphicFramePr>
+            <a:graphic xmlns:a="http://schemas.openxmlformats.org/drawingml/2006/main">
+              <a:graphicData uri="http://schemas.openxmlformats.org/drawingml/2006/picture">
+                <pic:pic xmlns:pic="http://schemas.openxmlformats.org/drawingml/2006/picture">
+                  <pic:nvPicPr>
+                    <pic:cNvPr id="1823710141" name="Picture 1" descr="A black background with text&#10;&#10;Description automatically generated"/>
+                    <pic:cNvPicPr/>
+                  </pic:nvPicPr>
+                  <pic:blipFill>
+                    <a:blip r:embed="rId8"/>
+                    <a:stretch>
+                      <a:fillRect/>
+                    </a:stretch>
+                  </pic:blipFill>
+                  <pic:spPr>
+                    <a:xfrm>
+                      <a:off x="0" y="0"/>
+                      <a:ext cx="3505200" cy="1993900"/>
+                    </a:xfrm>
+                    <a:prstGeom prst="rect">
+                      <a:avLst/>
+                    </a:prstGeom>
+                  </pic:spPr>
+                </pic:pic>
+              </a:graphicData>
+            </a:graphic>
+          </wp:inline>
+        </w:drawing>
+      </w:r>
+    </w:p>
+    <w:p>
+      <w:pPr>
+        <w:spacing w:after="0" w:line="276" w:lineRule="auto"/>
+        <w:rPr>
+          <w:rFonts w:ascii="Calibri" w:hAnsi="Calibri" w:cs="Calibri"/>
+          <w:b/>
+          <w:bCs/>
+        </w:rPr>
+      </w:pPr>
+      <w:r>
+        <w:rPr>
+          <w:rFonts w:ascii="Calibri" w:hAnsi="Calibri" w:cs="Calibri"/>
+          <w:b/>
+          <w:bCs/>
+        </w:rPr>
+        <w:lastRenderedPageBreak/>
+        <w:drawing>
+          <wp:inline distT="0" distB="0" distL="0" distR="0" wp14:anchorId="15EE1137" wp14:editId="69173156">
+            <wp:extent cx="3505200" cy="1993900"/>
+            <wp:effectExtent l="0" t="0" r="0" b="0"/>
+            <wp:docPr id="1346894656" name="Picture 1" descr="A close-up of words&#10;&#10;Description automatically generated"/>
+            <wp:cNvGraphicFramePr>
+              <a:graphicFrameLocks xmlns:a="http://schemas.openxmlformats.org/drawingml/2006/main" noChangeAspect="1"/>
+            </wp:cNvGraphicFramePr>
+            <a:graphic xmlns:a="http://schemas.openxmlformats.org/drawingml/2006/main">
+              <a:graphicData uri="http://schemas.openxmlformats.org/drawingml/2006/picture">
+                <pic:pic xmlns:pic="http://schemas.openxmlformats.org/drawingml/2006/picture">
+                  <pic:nvPicPr>
+                    <pic:cNvPr id="1346894656" name="Picture 1" descr="A close-up of words&#10;&#10;Description automatically generated"/>
+                    <pic:cNvPicPr/>
+                  </pic:nvPicPr>
+                  <pic:blipFill>
+                    <a:blip r:embed="rId9"/>
+                    <a:stretch>
+                      <a:fillRect/>
+                    </a:stretch>
+                  </pic:blipFill>
+                  <pic:spPr>
+                    <a:xfrm>
+                      <a:off x="0" y="0"/>
+                      <a:ext cx="3505200" cy="1993900"/>
+                    </a:xfrm>
+                    <a:prstGeom prst="rect">
+                      <a:avLst/>
+                    </a:prstGeom>
+                  </pic:spPr>
+                </pic:pic>
+              </a:graphicData>
+            </a:graphic>
+          </wp:inline>
+        </w:drawing>
+      </w:r>
+    </w:p>
+    <w:p>
+      <w:pPr>
+        <w:spacing w:after="0" w:line="276" w:lineRule="auto"/>
+        <w:rPr>
+          <w:rFonts w:ascii="Calibri" w:hAnsi="Calibri" w:cs="Calibri"/>
+          <w:b/>
+          <w:bCs/>
+        </w:rPr>
+      </w:pPr>
+      <w:r>
+        <w:rPr>
+          <w:rFonts w:ascii="Calibri" w:hAnsi="Calibri" w:cs="Calibri"/>
+          <w:b/>
+          <w:bCs/>
+        </w:rPr>
+        <w:drawing>
+          <wp:inline distT="0" distB="0" distL="0" distR="0" wp14:anchorId="380E553E" wp14:editId="18E90F1B">
+            <wp:extent cx="3505200" cy="1993900"/>
+            <wp:effectExtent l="0" t="0" r="0" b="0"/>
+            <wp:docPr id="1929106404" name="Picture 1" descr="A close-up of words&#10;&#10;Description automatically generated"/>
+            <wp:cNvGraphicFramePr>
+              <a:graphicFrameLocks xmlns:a="http://schemas.openxmlformats.org/drawingml/2006/main" noChangeAspect="1"/>
+            </wp:cNvGraphicFramePr>
+            <a:graphic xmlns:a="http://schemas.openxmlformats.org/drawingml/2006/main">
+              <a:graphicData uri="http://schemas.openxmlformats.org/drawingml/2006/picture">
+                <pic:pic xmlns:pic="http://schemas.openxmlformats.org/drawingml/2006/picture">
+                  <pic:nvPicPr>
+                    <pic:cNvPr id="1929106404" name="Picture 1" descr="A close-up of words&#10;&#10;Description automatically generated"/>
+                    <pic:cNvPicPr/>
+                  </pic:nvPicPr>
+                  <pic:blipFill>
+                    <a:blip r:embed="rId10"/>
+                    <a:stretch>
+                      <a:fillRect/>
+                    </a:stretch>
+                  </pic:blipFill>
+                  <pic:spPr>
+                    <a:xfrm>
+                      <a:off x="0" y="0"/>
+                      <a:ext cx="3505200" cy="1993900"/>
+                    </a:xfrm>
+                    <a:prstGeom prst="rect">
+                      <a:avLst/>
+                    </a:prstGeom>
+                  </pic:spPr>
+                </pic:pic>
+              </a:graphicData>
+            </a:graphic>
+          </wp:inline>
+        </w:drawing>
+      </w:r>
+    </w:p>
+    <w:p>
+      <w:pPr>
+        <w:spacing w:after="0" w:line="276" w:lineRule="auto"/>
+        <w:rPr>
+          <w:rFonts w:ascii="Calibri" w:hAnsi="Calibri" w:cs="Calibri"/>
+          <w:b/>
+          <w:bCs/>
+        </w:rPr>
+      </w:pPr>
+    </w:p>
+    <w:p>
+      <w:pPr>
+        <w:spacing w:after="0" w:line="276" w:lineRule="auto"/>
+        <w:rPr>
+          <w:rFonts w:ascii="Calibri" w:hAnsi="Calibri" w:cs="Calibri"/>
+          <w:b/>
+          <w:bCs/>
+        </w:rPr>
+      </w:pPr>
+      <w:r>
+        <w:rPr>
+          <w:rFonts w:ascii="Calibri" w:hAnsi="Calibri" w:cs="Calibri"/>
+          <w:b/>
+          <w:bCs/>
+        </w:rPr>
         <w:t>Analysis/Reflection</w:t>
       </w:r>
     </w:p>
@@ -277,36 +618,154 @@
         <w:rPr>
           <w:rFonts w:ascii="Calibri" w:hAnsi="Calibri" w:cs="Calibri"/>
         </w:rPr>
-        <w:t xml:space="preserve">I scraped approximately 200 health related articles from the time.com news portal. From named entity recognition, the top entities were organization, date, and person. This makes sense since these entities are frequently used in news articles. Some most common entity labels were: covid-19, FDA, CDC, WHO, Pfizer, Moderna, etc. They are frequently mentioned as many articles discuss various aspects of the ongoing pandemic, from vaccine development to public health measures and global efforts to control the spread of the virus. </w:t>
-      </w:r>
-    </w:p>
-    <w:p>
-      <w:pPr>
-        <w:spacing w:after="0" w:line="276" w:lineRule="auto"/>
-        <w:rPr>
-          <w:rFonts w:ascii="Calibri" w:hAnsi="Calibri" w:cs="Calibri"/>
-        </w:rPr>
-      </w:pPr>
-      <w:r>
-        <w:rPr>
-          <w:rFonts w:ascii="Calibri" w:hAnsi="Calibri" w:cs="Calibri"/>
-        </w:rPr>
-        <w:t>The sentiment</w:t>
-      </w:r>
-      <w:r>
-        <w:rPr>
-          <w:rFonts w:ascii="Calibri" w:hAnsi="Calibri" w:cs="Calibri"/>
-        </w:rPr>
-        <w:t xml:space="preserve"> analysis resulted in overall more positive sentiments (134) than negative sentiments (65). I was expecting there to be more negative sentiments than positive sentiments due to the presence of the pandemic. However, after performing topic modeling, it seems like a lot of the articles centered around the topic </w:t>
-      </w:r>
-      <w:proofErr w:type="gramStart"/>
-      <w:r>
-        <w:rPr>
-          <w:rFonts w:ascii="Calibri" w:hAnsi="Calibri" w:cs="Calibri"/>
-        </w:rPr>
-        <w:t>vaccine</w:t>
-      </w:r>
-      <w:proofErr w:type="gramEnd"/>
+        <w:t>I extracted 400 health-related articles from the time.com news portal, spanning mid-April 2023 to mid-January 2024. Employing named entity recognition, I identified the predominant entities, which included organizations, dates, and persons. This aligns with the expected content of news articles, where mentions of entities such as covid-19, FDA, CDC, WHO, Pfizer, Moderna, etc., were prevalent. The articles extensively covered diverse aspects of the ongoing pandemic, encompassing topics like vaccine development, public health measures, and global initiatives to curb the virus's spread.</w:t>
+      </w:r>
+    </w:p>
+    <w:p>
+      <w:pPr>
+        <w:spacing w:after="0" w:line="276" w:lineRule="auto"/>
+        <w:rPr>
+          <w:rFonts w:ascii="Calibri" w:hAnsi="Calibri" w:cs="Calibri"/>
+        </w:rPr>
+      </w:pPr>
+    </w:p>
+    <w:p>
+      <w:pPr>
+        <w:spacing w:after="0" w:line="276" w:lineRule="auto"/>
+        <w:rPr>
+          <w:rFonts w:ascii="Calibri" w:hAnsi="Calibri" w:cs="Calibri"/>
+        </w:rPr>
+      </w:pPr>
+      <w:r>
+        <w:rPr>
+          <w:rFonts w:ascii="Calibri" w:hAnsi="Calibri" w:cs="Calibri"/>
+        </w:rPr>
+        <w:t>For</w:t>
+      </w:r>
+      <w:r>
+        <w:rPr>
+          <w:rFonts w:ascii="Calibri" w:hAnsi="Calibri" w:cs="Calibri"/>
+        </w:rPr>
+        <w:t xml:space="preserve"> sentiment analysis, I utilized both </w:t>
+      </w:r>
+      <w:proofErr w:type="spellStart"/>
+      <w:r>
+        <w:rPr>
+          <w:rFonts w:ascii="Calibri" w:hAnsi="Calibri" w:cs="Calibri"/>
+        </w:rPr>
+        <w:t>TextBlob</w:t>
+      </w:r>
+      <w:proofErr w:type="spellEnd"/>
+      <w:r>
+        <w:rPr>
+          <w:rFonts w:ascii="Calibri" w:hAnsi="Calibri" w:cs="Calibri"/>
+        </w:rPr>
+        <w:t xml:space="preserve"> and VADER for a comparative assessment, revealing that VADER </w:t>
+      </w:r>
+      <w:r>
+        <w:rPr>
+          <w:rFonts w:ascii="Calibri" w:hAnsi="Calibri" w:cs="Calibri"/>
+        </w:rPr>
+        <w:t>provided more accurate results</w:t>
+      </w:r>
+      <w:r>
+        <w:rPr>
+          <w:rFonts w:ascii="Calibri" w:hAnsi="Calibri" w:cs="Calibri"/>
+        </w:rPr>
+        <w:t xml:space="preserve">. </w:t>
+      </w:r>
+      <w:r>
+        <w:rPr>
+          <w:rFonts w:ascii="Calibri" w:hAnsi="Calibri" w:cs="Calibri"/>
+        </w:rPr>
+        <w:t>The sentiment analysis</w:t>
+      </w:r>
+      <w:r>
+        <w:rPr>
+          <w:rFonts w:ascii="Calibri" w:hAnsi="Calibri" w:cs="Calibri"/>
+        </w:rPr>
+        <w:t xml:space="preserve"> indicated an overall prevalence of positive sentiments over negative ones. This outcome contrasts with the anticipation of a higher occurrence of negative sentiments given the context of the pandemic. </w:t>
+      </w:r>
+    </w:p>
+    <w:p>
+      <w:pPr>
+        <w:spacing w:after="0" w:line="276" w:lineRule="auto"/>
+        <w:rPr>
+          <w:rFonts w:ascii="Calibri" w:hAnsi="Calibri" w:cs="Calibri"/>
+        </w:rPr>
+      </w:pPr>
+    </w:p>
+    <w:p>
+      <w:pPr>
+        <w:spacing w:after="0" w:line="276" w:lineRule="auto"/>
+        <w:rPr>
+          <w:rFonts w:ascii="Calibri" w:hAnsi="Calibri" w:cs="Calibri"/>
+        </w:rPr>
+      </w:pPr>
+      <w:r>
+        <w:rPr>
+          <w:rFonts w:ascii="Calibri" w:hAnsi="Calibri" w:cs="Calibri"/>
+        </w:rPr>
+        <w:t>After performing topic modeling</w:t>
+      </w:r>
+      <w:r>
+        <w:rPr>
+          <w:rFonts w:ascii="Calibri" w:hAnsi="Calibri" w:cs="Calibri"/>
+        </w:rPr>
+        <w:t>, the analysis identified five overarching topics: temperature/climate, tick/</w:t>
+      </w:r>
+      <w:proofErr w:type="spellStart"/>
+      <w:r>
+        <w:rPr>
+          <w:rFonts w:ascii="Calibri" w:hAnsi="Calibri" w:cs="Calibri"/>
+        </w:rPr>
+        <w:t>lyme</w:t>
+      </w:r>
+      <w:proofErr w:type="spellEnd"/>
+      <w:r>
+        <w:rPr>
+          <w:rFonts w:ascii="Calibri" w:hAnsi="Calibri" w:cs="Calibri"/>
+        </w:rPr>
+        <w:t>, abortion, vaccine/covid, and people.</w:t>
+      </w:r>
+      <w:r>
+        <w:rPr>
+          <w:rFonts w:ascii="Calibri" w:hAnsi="Calibri" w:cs="Calibri"/>
+        </w:rPr>
+        <w:t xml:space="preserve"> T</w:t>
+      </w:r>
+      <w:r>
+        <w:rPr>
+          <w:rFonts w:ascii="Calibri" w:hAnsi="Calibri" w:cs="Calibri"/>
+        </w:rPr>
+        <w:t>he implementation of the scikit-learn package yielded more distinct topics</w:t>
+      </w:r>
+      <w:r>
+        <w:rPr>
+          <w:rFonts w:ascii="Calibri" w:hAnsi="Calibri" w:cs="Calibri"/>
+        </w:rPr>
+        <w:t xml:space="preserve"> (compared to the </w:t>
+      </w:r>
+      <w:proofErr w:type="spellStart"/>
+      <w:r>
+        <w:rPr>
+          <w:rFonts w:ascii="Calibri" w:hAnsi="Calibri" w:cs="Calibri"/>
+        </w:rPr>
+        <w:t>Gensim</w:t>
+      </w:r>
+      <w:proofErr w:type="spellEnd"/>
+      <w:r>
+        <w:rPr>
+          <w:rFonts w:ascii="Calibri" w:hAnsi="Calibri" w:cs="Calibri"/>
+        </w:rPr>
+        <w:t xml:space="preserve"> package)</w:t>
+      </w:r>
+      <w:r>
+        <w:rPr>
+          <w:rFonts w:ascii="Calibri" w:hAnsi="Calibri" w:cs="Calibri"/>
+        </w:rPr>
+        <w:t>, providing valuable insights into the diverse health-related themes covered in the articles.</w:t>
+      </w:r>
     </w:p>
     <w:sectPr>
       <w:pgSz w:w="12240" w:h="15840"/>
